--- a/01 Analisis de Negocio/URI-ANNG-PERSO-23-09-18.docx
+++ b/01 Analisis de Negocio/URI-ANNG-PERSO-23-09-18.docx
@@ -175,6 +175,7 @@
       </w:pPr>
     </w:p>
     <w:p/>
+    <w:p/>
     <w:p>
       <w:pPr>
         <w:pStyle w:val="Ttulo1"/>
@@ -202,35 +203,14 @@
           <w:szCs w:val="40"/>
         </w:rPr>
       </w:pPr>
-    </w:p>
-    <w:p>
-      <w:pPr>
-        <w:pStyle w:val="Ttulo1"/>
-        <w:widowControl w:val="0"/>
-        <w:spacing w:before="400"/>
-        <w:ind w:left="0"/>
-        <w:jc w:val="center"/>
+      <w:r>
         <w:rPr>
           <w:color w:val="E01B84"/>
           <w:sz w:val="40"/>
           <w:szCs w:val="40"/>
         </w:rPr>
-      </w:pPr>
-      <w:r>
-        <w:rPr>
-          <w:color w:val="E01B84"/>
-          <w:sz w:val="40"/>
-          <w:szCs w:val="40"/>
-        </w:rPr>
-        <w:t>H</w:t>
-      </w:r>
-      <w:r>
-        <w:rPr>
-          <w:color w:val="E01B84"/>
-          <w:sz w:val="40"/>
-          <w:szCs w:val="40"/>
-        </w:rPr>
-        <w:t>istorial de Revisiones</w:t>
+        <w:lastRenderedPageBreak/>
+        <w:t>Historial de Revisiones</w:t>
       </w:r>
     </w:p>
     <w:tbl>
@@ -1161,8 +1141,11 @@
         </w:rPr>
       </w:pPr>
       <w:bookmarkStart w:id="5" w:name="_rrar1dgps27e" w:colFirst="0" w:colLast="0"/>
+      <w:bookmarkEnd w:id="5"/>
+    </w:p>
+    <w:p/>
+    <w:p>
       <w:bookmarkStart w:id="6" w:name="_GoBack"/>
-      <w:bookmarkEnd w:id="5"/>
       <w:bookmarkEnd w:id="6"/>
     </w:p>
     <w:p>
@@ -1193,6 +1176,7 @@
           <w:szCs w:val="40"/>
           <w:lang w:val="en"/>
         </w:rPr>
+        <w:lastRenderedPageBreak/>
         <w:t>Estudiante</w:t>
       </w:r>
       <w:proofErr w:type="spellEnd"/>
@@ -1365,16 +1349,7 @@
           <w:sz w:val="24"/>
           <w:szCs w:val="24"/>
         </w:rPr>
-        <w:t xml:space="preserve"> un amigo te pide ayuda para que l</w:t>
-      </w:r>
-      <w:r>
-        <w:rPr>
-          <w:rFonts w:ascii="Robot" w:eastAsia="Times New Roman" w:hAnsi="Robot" w:cs="Times New Roman"/>
-          <w:color w:val="000000"/>
-          <w:sz w:val="24"/>
-          <w:szCs w:val="24"/>
-        </w:rPr>
-        <w:t xml:space="preserve">e expliques o enseñes algún tema y no tienes tiempo que sueles hacer? </w:t>
+        <w:t xml:space="preserve"> un amigo te pide ayuda para que le expliques o enseñes algún tema y no tienes tiempo que sueles hacer? </w:t>
       </w:r>
     </w:p>
     <w:p>
@@ -1814,6 +1789,7 @@
           <w:szCs w:val="40"/>
           <w:lang w:val="en"/>
         </w:rPr>
+        <w:lastRenderedPageBreak/>
         <w:t>P</w:t>
       </w:r>
       <w:r>
@@ -1848,15 +1824,7 @@
           <w:color w:val="000000"/>
           <w:szCs w:val="24"/>
         </w:rPr>
-        <w:t>¿Qué medios utilizas para promocionar t</w:t>
-      </w:r>
-      <w:r>
-        <w:rPr>
-          <w:rFonts w:ascii="Times New Roman" w:eastAsia="Times New Roman" w:hAnsi="Times New Roman" w:cs="Times New Roman"/>
-          <w:color w:val="000000"/>
-          <w:szCs w:val="24"/>
-        </w:rPr>
-        <w:t xml:space="preserve">us servicios de </w:t>
+        <w:t xml:space="preserve">¿Qué medios utilizas para promocionar tus servicios de </w:t>
       </w:r>
       <w:r>
         <w:rPr>
@@ -2092,15 +2060,7 @@
           <w:color w:val="000000"/>
           <w:szCs w:val="24"/>
         </w:rPr>
-        <w:t xml:space="preserve">¿Cómo demuestras </w:t>
-      </w:r>
-      <w:r>
-        <w:rPr>
-          <w:rFonts w:ascii="Times New Roman" w:eastAsia="Times New Roman" w:hAnsi="Times New Roman" w:cs="Times New Roman"/>
-          <w:color w:val="000000"/>
-          <w:szCs w:val="24"/>
-        </w:rPr>
-        <w:t>que dominas los temas de las tutorías que ofreces?</w:t>
+        <w:t>¿Cómo demuestras que dominas los temas de las tutorías que ofreces?</w:t>
       </w:r>
     </w:p>
     <w:p>
@@ -2182,11 +2142,12 @@
       <w:footerReference w:type="default" r:id="rId11"/>
       <w:headerReference w:type="first" r:id="rId12"/>
       <w:footerReference w:type="first" r:id="rId13"/>
-      <w:pgSz w:w="12240" w:h="15840"/>
+      <w:pgSz w:w="11906" w:h="16838" w:code="9"/>
       <w:pgMar w:top="1080" w:right="1440" w:bottom="1080" w:left="1440" w:header="0" w:footer="720" w:gutter="0"/>
       <w:pgNumType w:start="1"/>
       <w:cols w:space="720"/>
       <w:titlePg/>
+      <w:docGrid w:linePitch="299"/>
     </w:sectPr>
   </w:body>
 </w:document>
@@ -2240,7 +2201,7 @@
         <w:noProof/>
       </w:rPr>
       <w:drawing>
-        <wp:anchor distT="0" distB="0" distL="0" distR="0" simplePos="0" relativeHeight="251661312" behindDoc="0" locked="0" layoutInCell="1" hidden="0" allowOverlap="1">
+        <wp:anchor distT="0" distB="0" distL="0" distR="0" simplePos="0" relativeHeight="251659264" behindDoc="0" locked="0" layoutInCell="1" hidden="0" allowOverlap="1">
           <wp:simplePos x="0" y="0"/>
           <wp:positionH relativeFrom="margin">
             <wp:posOffset>-923924</wp:posOffset>
@@ -2320,7 +2281,7 @@
         <w:noProof/>
       </w:rPr>
       <w:drawing>
-        <wp:anchor distT="0" distB="0" distL="0" distR="0" simplePos="0" relativeHeight="251660288" behindDoc="0" locked="0" layoutInCell="1" hidden="0" allowOverlap="1">
+        <wp:anchor distT="0" distB="0" distL="0" distR="0" simplePos="0" relativeHeight="251658240" behindDoc="0" locked="0" layoutInCell="1" hidden="0" allowOverlap="1">
           <wp:simplePos x="0" y="0"/>
           <wp:positionH relativeFrom="margin">
             <wp:posOffset>-923924</wp:posOffset>
@@ -2481,7 +2442,47 @@
         <w:noProof/>
       </w:rPr>
       <w:drawing>
-        <wp:anchor distT="0" distB="0" distL="0" distR="0" simplePos="0" relativeHeight="251659264" behindDoc="0" locked="0" layoutInCell="1" hidden="0" allowOverlap="1">
+        <wp:inline distT="0" distB="0" distL="0" distR="0" wp14:anchorId="29BB2BE4" wp14:editId="0C8F840D">
+          <wp:extent cx="5943600" cy="50800"/>
+          <wp:effectExtent l="0" t="0" r="0" b="6350"/>
+          <wp:docPr id="8" name="image9.png" descr="horizontal line"/>
+          <wp:cNvGraphicFramePr/>
+          <a:graphic xmlns:a="http://schemas.openxmlformats.org/drawingml/2006/main">
+            <a:graphicData uri="http://schemas.openxmlformats.org/drawingml/2006/picture">
+              <pic:pic xmlns:pic="http://schemas.openxmlformats.org/drawingml/2006/picture">
+                <pic:nvPicPr>
+                  <pic:cNvPr id="5" name="image9.png" descr="horizontal line"/>
+                  <pic:cNvPicPr/>
+                </pic:nvPicPr>
+                <pic:blipFill>
+                  <a:blip r:embed="rId1"/>
+                  <a:srcRect/>
+                  <a:stretch>
+                    <a:fillRect/>
+                  </a:stretch>
+                </pic:blipFill>
+                <pic:spPr>
+                  <a:xfrm>
+                    <a:off x="0" y="0"/>
+                    <a:ext cx="5943600" cy="50800"/>
+                  </a:xfrm>
+                  <a:prstGeom prst="rect">
+                    <a:avLst/>
+                  </a:prstGeom>
+                  <a:ln/>
+                </pic:spPr>
+              </pic:pic>
+            </a:graphicData>
+          </a:graphic>
+        </wp:inline>
+      </w:drawing>
+    </w:r>
+    <w:r>
+      <w:rPr>
+        <w:noProof/>
+      </w:rPr>
+      <w:drawing>
+        <wp:anchor distT="0" distB="0" distL="0" distR="0" simplePos="0" relativeHeight="251656192" behindDoc="0" locked="0" layoutInCell="1" hidden="0" allowOverlap="1">
           <wp:simplePos x="0" y="0"/>
           <wp:positionH relativeFrom="margin">
             <wp:posOffset>5724525</wp:posOffset>
@@ -2502,7 +2503,7 @@
                   <pic:cNvPicPr preferRelativeResize="0"/>
                 </pic:nvPicPr>
                 <pic:blipFill>
-                  <a:blip r:embed="rId1"/>
+                  <a:blip r:embed="rId2"/>
                   <a:srcRect/>
                   <a:stretch>
                     <a:fillRect/>
@@ -2545,7 +2546,7 @@
         <w:noProof/>
       </w:rPr>
       <w:drawing>
-        <wp:anchor distT="0" distB="0" distL="0" distR="0" simplePos="0" relativeHeight="251658240" behindDoc="0" locked="0" layoutInCell="1" hidden="0" allowOverlap="1">
+        <wp:anchor distT="0" distB="0" distL="0" distR="0" simplePos="0" relativeHeight="251657216" behindDoc="0" locked="0" layoutInCell="1" hidden="0" allowOverlap="1">
           <wp:simplePos x="0" y="0"/>
           <wp:positionH relativeFrom="margin">
             <wp:posOffset>4581525</wp:posOffset>
@@ -2615,7 +2616,7 @@
         <v:path o:extrusionok="f" gradientshapeok="t" o:connecttype="rect"/>
         <o:lock v:ext="edit" aspectratio="t"/>
       </v:shapetype>
-      <v:shape id="_x0000_i1038" type="#_x0000_t75" style="width:11.25pt;height:11.25pt" o:bullet="t">
+      <v:shape id="_x0000_i1027" type="#_x0000_t75" style="width:11.25pt;height:11.25pt" o:bullet="t">
         <v:imagedata r:id="rId1" o:title="msoE8EE"/>
       </v:shape>
     </w:pict>
@@ -3678,6 +3679,50 @@
       </w:tblCellMar>
     </w:tblPr>
   </w:style>
+  <w:style w:type="paragraph" w:styleId="Encabezado">
+    <w:name w:val="header"/>
+    <w:basedOn w:val="Normal"/>
+    <w:link w:val="EncabezadoCar"/>
+    <w:uiPriority w:val="99"/>
+    <w:unhideWhenUsed/>
+    <w:rsid w:val="00AC1353"/>
+    <w:pPr>
+      <w:tabs>
+        <w:tab w:val="center" w:pos="4252"/>
+        <w:tab w:val="right" w:pos="8504"/>
+      </w:tabs>
+      <w:spacing w:before="0" w:line="240" w:lineRule="auto"/>
+    </w:pPr>
+  </w:style>
+  <w:style w:type="character" w:customStyle="1" w:styleId="EncabezadoCar">
+    <w:name w:val="Encabezado Car"/>
+    <w:basedOn w:val="Fuentedeprrafopredeter"/>
+    <w:link w:val="Encabezado"/>
+    <w:uiPriority w:val="99"/>
+    <w:rsid w:val="00AC1353"/>
+  </w:style>
+  <w:style w:type="paragraph" w:styleId="Piedepgina">
+    <w:name w:val="footer"/>
+    <w:basedOn w:val="Normal"/>
+    <w:link w:val="PiedepginaCar"/>
+    <w:uiPriority w:val="99"/>
+    <w:unhideWhenUsed/>
+    <w:rsid w:val="00AC1353"/>
+    <w:pPr>
+      <w:tabs>
+        <w:tab w:val="center" w:pos="4252"/>
+        <w:tab w:val="right" w:pos="8504"/>
+      </w:tabs>
+      <w:spacing w:before="0" w:line="240" w:lineRule="auto"/>
+    </w:pPr>
+  </w:style>
+  <w:style w:type="character" w:customStyle="1" w:styleId="PiedepginaCar">
+    <w:name w:val="Pie de página Car"/>
+    <w:basedOn w:val="Fuentedeprrafopredeter"/>
+    <w:link w:val="Piedepgina"/>
+    <w:uiPriority w:val="99"/>
+    <w:rsid w:val="00AC1353"/>
+  </w:style>
 </w:styles>
 </file>
 

--- a/01 Analisis de Negocio/URI-ANNG-PERSO-23-09-18.docx
+++ b/01 Analisis de Negocio/URI-ANNG-PERSO-23-09-18.docx
@@ -31,7 +31,7 @@
     </w:p>
     <w:p>
       <w:pPr>
-        <w:pStyle w:val="Ttulo"/>
+        <w:pStyle w:val="Title"/>
         <w:pBdr>
           <w:top w:val="nil"/>
           <w:left w:val="nil"/>
@@ -48,7 +48,7 @@
     </w:p>
     <w:p>
       <w:pPr>
-        <w:pStyle w:val="Subttulo"/>
+        <w:pStyle w:val="Subtitle"/>
         <w:pBdr>
           <w:top w:val="nil"/>
           <w:left w:val="nil"/>
@@ -85,7 +85,7 @@
                     <pic:cNvPicPr preferRelativeResize="0"/>
                   </pic:nvPicPr>
                   <pic:blipFill>
-                    <a:blip r:embed="rId7">
+                    <a:blip r:embed="rId8">
                       <a:extLst>
                         <a:ext uri="{28A0092B-C50C-407E-A947-70E740481C1C}">
                           <a14:useLocalDpi xmlns:a14="http://schemas.microsoft.com/office/drawing/2010/main" val="0"/>
@@ -120,7 +120,7 @@
     <w:p/>
     <w:p>
       <w:pPr>
-        <w:pStyle w:val="Ttulo1"/>
+        <w:pStyle w:val="Heading1"/>
         <w:widowControl w:val="0"/>
         <w:spacing w:before="400"/>
         <w:ind w:left="0"/>
@@ -134,7 +134,7 @@
     </w:p>
     <w:p>
       <w:pPr>
-        <w:pStyle w:val="Ttulo1"/>
+        <w:pStyle w:val="Heading1"/>
         <w:widowControl w:val="0"/>
         <w:spacing w:before="400"/>
         <w:ind w:left="0"/>
@@ -148,7 +148,7 @@
     </w:p>
     <w:p>
       <w:pPr>
-        <w:pStyle w:val="Ttulo1"/>
+        <w:pStyle w:val="Heading1"/>
         <w:widowControl w:val="0"/>
         <w:spacing w:before="400"/>
         <w:ind w:left="0"/>
@@ -162,7 +162,7 @@
     </w:p>
     <w:p>
       <w:pPr>
-        <w:pStyle w:val="Ttulo1"/>
+        <w:pStyle w:val="Heading1"/>
         <w:widowControl w:val="0"/>
         <w:spacing w:before="400"/>
         <w:ind w:left="0"/>
@@ -178,7 +178,7 @@
     <w:p/>
     <w:p>
       <w:pPr>
-        <w:pStyle w:val="Ttulo1"/>
+        <w:pStyle w:val="Heading1"/>
         <w:widowControl w:val="0"/>
         <w:spacing w:before="400"/>
         <w:ind w:left="0"/>
@@ -192,7 +192,7 @@
     </w:p>
     <w:p>
       <w:pPr>
-        <w:pStyle w:val="Ttulo1"/>
+        <w:pStyle w:val="Heading1"/>
         <w:widowControl w:val="0"/>
         <w:spacing w:before="400"/>
         <w:ind w:left="0"/>
@@ -257,7 +257,7 @@
           </w:tcPr>
           <w:p>
             <w:pPr>
-              <w:pStyle w:val="Ttulo1"/>
+              <w:pStyle w:val="Heading1"/>
               <w:widowControl w:val="0"/>
               <w:spacing w:before="400"/>
               <w:ind w:left="0"/>
@@ -298,7 +298,7 @@
           </w:tcPr>
           <w:p>
             <w:pPr>
-              <w:pStyle w:val="Ttulo1"/>
+              <w:pStyle w:val="Heading1"/>
               <w:widowControl w:val="0"/>
               <w:spacing w:before="400"/>
               <w:ind w:left="0"/>
@@ -339,7 +339,7 @@
           </w:tcPr>
           <w:p>
             <w:pPr>
-              <w:pStyle w:val="Ttulo1"/>
+              <w:pStyle w:val="Heading1"/>
               <w:widowControl w:val="0"/>
               <w:spacing w:before="400"/>
               <w:ind w:left="0"/>
@@ -380,7 +380,7 @@
           </w:tcPr>
           <w:p>
             <w:pPr>
-              <w:pStyle w:val="Ttulo1"/>
+              <w:pStyle w:val="Heading1"/>
               <w:widowControl w:val="0"/>
               <w:spacing w:before="400"/>
               <w:ind w:left="0"/>
@@ -426,7 +426,7 @@
           </w:tcPr>
           <w:p>
             <w:pPr>
-              <w:pStyle w:val="Ttulo1"/>
+              <w:pStyle w:val="Heading1"/>
               <w:widowControl w:val="0"/>
               <w:spacing w:before="400"/>
               <w:ind w:left="0"/>
@@ -483,7 +483,7 @@
           </w:tcPr>
           <w:p>
             <w:pPr>
-              <w:pStyle w:val="Ttulo1"/>
+              <w:pStyle w:val="Heading1"/>
               <w:widowControl w:val="0"/>
               <w:spacing w:before="400"/>
               <w:ind w:left="0"/>
@@ -540,7 +540,7 @@
           </w:tcPr>
           <w:p>
             <w:pPr>
-              <w:pStyle w:val="Ttulo1"/>
+              <w:pStyle w:val="Heading1"/>
               <w:widowControl w:val="0"/>
               <w:spacing w:before="400"/>
               <w:ind w:left="0"/>
@@ -578,7 +578,7 @@
           </w:tcPr>
           <w:p>
             <w:pPr>
-              <w:pStyle w:val="Ttulo1"/>
+              <w:pStyle w:val="Heading1"/>
               <w:widowControl w:val="0"/>
               <w:spacing w:before="400"/>
               <w:ind w:left="0"/>
@@ -631,20 +631,20 @@
           </w:tcPr>
           <w:p>
             <w:pPr>
-              <w:pStyle w:val="Ttulo1"/>
+              <w:pStyle w:val="Heading1"/>
               <w:widowControl w:val="0"/>
               <w:spacing w:before="400"/>
               <w:ind w:left="0"/>
               <w:jc w:val="both"/>
               <w:rPr>
-                <w:color w:val="E01B84"/>
+                <w:color w:val="auto"/>
                 <w:sz w:val="24"/>
                 <w:szCs w:val="24"/>
               </w:rPr>
             </w:pPr>
             <w:r>
               <w:rPr>
-                <w:color w:val="E01B84"/>
+                <w:color w:val="auto"/>
                 <w:sz w:val="24"/>
                 <w:szCs w:val="24"/>
               </w:rPr>
@@ -670,20 +670,20 @@
           </w:tcPr>
           <w:p>
             <w:pPr>
-              <w:pStyle w:val="Ttulo1"/>
+              <w:pStyle w:val="Heading1"/>
               <w:widowControl w:val="0"/>
               <w:spacing w:before="400"/>
               <w:ind w:left="0"/>
               <w:jc w:val="both"/>
               <w:rPr>
-                <w:color w:val="E01B84"/>
+                <w:color w:val="auto"/>
                 <w:sz w:val="24"/>
                 <w:szCs w:val="24"/>
               </w:rPr>
             </w:pPr>
             <w:r>
               <w:rPr>
-                <w:color w:val="E01B84"/>
+                <w:color w:val="auto"/>
                 <w:sz w:val="24"/>
                 <w:szCs w:val="24"/>
               </w:rPr>
@@ -709,20 +709,20 @@
           </w:tcPr>
           <w:p>
             <w:pPr>
-              <w:pStyle w:val="Ttulo1"/>
+              <w:pStyle w:val="Heading1"/>
               <w:widowControl w:val="0"/>
               <w:spacing w:before="400"/>
               <w:ind w:left="0"/>
               <w:jc w:val="both"/>
               <w:rPr>
-                <w:color w:val="E01B84"/>
-                <w:sz w:val="40"/>
-                <w:szCs w:val="40"/>
+                <w:color w:val="auto"/>
+                <w:sz w:val="24"/>
+                <w:szCs w:val="24"/>
               </w:rPr>
             </w:pPr>
             <w:r>
               <w:rPr>
-                <w:color w:val="E01B84"/>
+                <w:color w:val="auto"/>
                 <w:sz w:val="24"/>
                 <w:szCs w:val="24"/>
               </w:rPr>
@@ -748,20 +748,20 @@
           </w:tcPr>
           <w:p>
             <w:pPr>
-              <w:pStyle w:val="Ttulo1"/>
+              <w:pStyle w:val="Heading1"/>
               <w:widowControl w:val="0"/>
               <w:spacing w:before="400"/>
               <w:ind w:left="0"/>
               <w:jc w:val="both"/>
               <w:rPr>
-                <w:color w:val="E01B84"/>
+                <w:color w:val="auto"/>
                 <w:sz w:val="24"/>
                 <w:szCs w:val="24"/>
               </w:rPr>
             </w:pPr>
             <w:r>
               <w:rPr>
-                <w:color w:val="E01B84"/>
+                <w:color w:val="auto"/>
                 <w:sz w:val="24"/>
                 <w:szCs w:val="24"/>
               </w:rPr>
@@ -792,20 +792,20 @@
           </w:tcPr>
           <w:p>
             <w:pPr>
-              <w:pStyle w:val="Ttulo1"/>
+              <w:pStyle w:val="Heading1"/>
               <w:widowControl w:val="0"/>
               <w:spacing w:before="400"/>
               <w:ind w:left="0"/>
               <w:jc w:val="both"/>
               <w:rPr>
-                <w:color w:val="E01B84"/>
+                <w:color w:val="auto"/>
                 <w:sz w:val="24"/>
                 <w:szCs w:val="24"/>
               </w:rPr>
             </w:pPr>
             <w:r>
               <w:rPr>
-                <w:color w:val="E01B84"/>
+                <w:color w:val="auto"/>
                 <w:sz w:val="24"/>
                 <w:szCs w:val="24"/>
               </w:rPr>
@@ -831,20 +831,20 @@
           </w:tcPr>
           <w:p>
             <w:pPr>
-              <w:pStyle w:val="Ttulo1"/>
+              <w:pStyle w:val="Heading1"/>
               <w:widowControl w:val="0"/>
               <w:spacing w:before="400"/>
               <w:ind w:left="0"/>
               <w:jc w:val="both"/>
               <w:rPr>
-                <w:color w:val="E01B84"/>
+                <w:color w:val="auto"/>
                 <w:sz w:val="24"/>
                 <w:szCs w:val="24"/>
               </w:rPr>
             </w:pPr>
             <w:r>
               <w:rPr>
-                <w:color w:val="E01B84"/>
+                <w:color w:val="auto"/>
                 <w:sz w:val="24"/>
                 <w:szCs w:val="24"/>
               </w:rPr>
@@ -870,20 +870,20 @@
           </w:tcPr>
           <w:p>
             <w:pPr>
-              <w:pStyle w:val="Ttulo1"/>
+              <w:pStyle w:val="Heading1"/>
               <w:widowControl w:val="0"/>
               <w:spacing w:before="400"/>
               <w:ind w:left="0"/>
               <w:jc w:val="both"/>
               <w:rPr>
-                <w:color w:val="E01B84"/>
+                <w:color w:val="auto"/>
                 <w:sz w:val="24"/>
                 <w:szCs w:val="24"/>
               </w:rPr>
             </w:pPr>
             <w:r>
               <w:rPr>
-                <w:color w:val="E01B84"/>
+                <w:color w:val="auto"/>
                 <w:sz w:val="24"/>
                 <w:szCs w:val="24"/>
               </w:rPr>
@@ -909,20 +909,20 @@
           </w:tcPr>
           <w:p>
             <w:pPr>
-              <w:pStyle w:val="Ttulo1"/>
+              <w:pStyle w:val="Heading1"/>
               <w:widowControl w:val="0"/>
               <w:spacing w:before="400"/>
               <w:ind w:left="0"/>
               <w:jc w:val="both"/>
               <w:rPr>
-                <w:color w:val="E01B84"/>
+                <w:color w:val="auto"/>
                 <w:sz w:val="24"/>
                 <w:szCs w:val="24"/>
               </w:rPr>
             </w:pPr>
             <w:r>
               <w:rPr>
-                <w:color w:val="E01B84"/>
+                <w:color w:val="auto"/>
                 <w:sz w:val="24"/>
                 <w:szCs w:val="24"/>
               </w:rPr>
@@ -953,20 +953,20 @@
           </w:tcPr>
           <w:p>
             <w:pPr>
-              <w:pStyle w:val="Ttulo1"/>
+              <w:pStyle w:val="Heading1"/>
               <w:widowControl w:val="0"/>
               <w:spacing w:before="400"/>
               <w:ind w:left="0"/>
               <w:jc w:val="both"/>
               <w:rPr>
-                <w:color w:val="E01B84"/>
+                <w:color w:val="auto"/>
                 <w:sz w:val="24"/>
                 <w:szCs w:val="24"/>
               </w:rPr>
             </w:pPr>
             <w:r>
               <w:rPr>
-                <w:color w:val="E01B84"/>
+                <w:color w:val="auto"/>
                 <w:sz w:val="24"/>
                 <w:szCs w:val="24"/>
               </w:rPr>
@@ -992,20 +992,20 @@
           </w:tcPr>
           <w:p>
             <w:pPr>
-              <w:pStyle w:val="Ttulo1"/>
+              <w:pStyle w:val="Heading1"/>
               <w:widowControl w:val="0"/>
               <w:spacing w:before="400"/>
               <w:ind w:left="0"/>
               <w:jc w:val="both"/>
               <w:rPr>
-                <w:color w:val="E01B84"/>
+                <w:color w:val="auto"/>
                 <w:sz w:val="24"/>
                 <w:szCs w:val="24"/>
               </w:rPr>
             </w:pPr>
             <w:r>
               <w:rPr>
-                <w:color w:val="E01B84"/>
+                <w:color w:val="auto"/>
                 <w:sz w:val="24"/>
                 <w:szCs w:val="24"/>
               </w:rPr>
@@ -1031,13 +1031,13 @@
           </w:tcPr>
           <w:p>
             <w:pPr>
-              <w:pStyle w:val="Ttulo1"/>
+              <w:pStyle w:val="Heading1"/>
               <w:widowControl w:val="0"/>
               <w:spacing w:before="400"/>
               <w:ind w:left="0"/>
               <w:jc w:val="both"/>
               <w:rPr>
-                <w:color w:val="E01B84"/>
+                <w:color w:val="auto"/>
                 <w:sz w:val="24"/>
                 <w:szCs w:val="24"/>
               </w:rPr>
@@ -1046,7 +1046,7 @@
             <w:bookmarkEnd w:id="2"/>
             <w:r>
               <w:rPr>
-                <w:color w:val="E01B84"/>
+                <w:color w:val="auto"/>
                 <w:sz w:val="24"/>
                 <w:szCs w:val="24"/>
               </w:rPr>
@@ -1072,13 +1072,13 @@
           </w:tcPr>
           <w:p>
             <w:pPr>
-              <w:pStyle w:val="Ttulo1"/>
+              <w:pStyle w:val="Heading1"/>
               <w:widowControl w:val="0"/>
               <w:spacing w:before="400"/>
               <w:ind w:left="0"/>
               <w:jc w:val="both"/>
               <w:rPr>
-                <w:color w:val="E01B84"/>
+                <w:color w:val="auto"/>
                 <w:sz w:val="24"/>
                 <w:szCs w:val="24"/>
               </w:rPr>
@@ -1087,7 +1087,7 @@
             <w:bookmarkEnd w:id="3"/>
             <w:r>
               <w:rPr>
-                <w:color w:val="E01B84"/>
+                <w:color w:val="auto"/>
                 <w:sz w:val="24"/>
                 <w:szCs w:val="24"/>
               </w:rPr>
@@ -1098,17 +1098,6 @@
       </w:tr>
     </w:tbl>
     <w:p>
-      <w:pPr>
-        <w:pStyle w:val="Ttulo1"/>
-        <w:widowControl w:val="0"/>
-        <w:spacing w:before="400"/>
-        <w:ind w:left="0"/>
-        <w:rPr>
-          <w:color w:val="E01B84"/>
-          <w:sz w:val="40"/>
-          <w:szCs w:val="40"/>
-        </w:rPr>
-      </w:pPr>
       <w:bookmarkStart w:id="4" w:name="_l37s9gql3ax1" w:colFirst="0" w:colLast="0"/>
       <w:bookmarkEnd w:id="4"/>
     </w:p>
@@ -1120,10 +1109,9 @@
     <w:p/>
     <w:p/>
     <w:p/>
-    <w:p/>
-    <w:p>
-      <w:pPr>
-        <w:pStyle w:val="Ttulo1"/>
+    <w:p>
+      <w:pPr>
+        <w:pStyle w:val="Heading1"/>
         <w:widowControl w:val="0"/>
         <w:pBdr>
           <w:top w:val="nil"/>
@@ -1144,13 +1132,11 @@
       <w:bookmarkEnd w:id="5"/>
     </w:p>
     <w:p/>
-    <w:p>
-      <w:bookmarkStart w:id="6" w:name="_GoBack"/>
-      <w:bookmarkEnd w:id="6"/>
-    </w:p>
-    <w:p>
-      <w:pPr>
-        <w:pStyle w:val="Ttulo1"/>
+    <w:p/>
+    <w:p/>
+    <w:p>
+      <w:pPr>
+        <w:pStyle w:val="Heading1"/>
         <w:widowControl w:val="0"/>
         <w:pBdr>
           <w:top w:val="nil"/>
@@ -1643,8 +1629,8 @@
         <w:spacing w:before="0" w:line="276" w:lineRule="auto"/>
         <w:ind w:left="0"/>
       </w:pPr>
-      <w:bookmarkStart w:id="7" w:name="_rpwu0frgo3r9" w:colFirst="0" w:colLast="0"/>
-      <w:bookmarkEnd w:id="7"/>
+      <w:bookmarkStart w:id="6" w:name="_rpwu0frgo3r9" w:colFirst="0" w:colLast="0"/>
+      <w:bookmarkEnd w:id="6"/>
       <w:r>
         <w:rPr>
           <w:rFonts w:ascii="Arial" w:eastAsia="Arial" w:hAnsi="Arial" w:cs="Arial"/>
@@ -1674,7 +1660,7 @@
                     <pic:cNvPicPr preferRelativeResize="0"/>
                   </pic:nvPicPr>
                   <pic:blipFill>
-                    <a:blip r:embed="rId8">
+                    <a:blip r:embed="rId9">
                       <a:extLst>
                         <a:ext uri="{28A0092B-C50C-407E-A947-70E740481C1C}">
                           <a14:useLocalDpi xmlns:a14="http://schemas.microsoft.com/office/drawing/2010/main" val="0"/>
@@ -1705,7 +1691,7 @@
     </w:p>
     <w:p>
       <w:pPr>
-        <w:pStyle w:val="Ttulo1"/>
+        <w:pStyle w:val="Heading1"/>
         <w:pBdr>
           <w:top w:val="nil"/>
           <w:left w:val="nil"/>
@@ -1714,12 +1700,12 @@
           <w:between w:val="nil"/>
         </w:pBdr>
       </w:pPr>
-      <w:bookmarkStart w:id="8" w:name="_7054x0g70qn3" w:colFirst="0" w:colLast="0"/>
-      <w:bookmarkEnd w:id="8"/>
-    </w:p>
-    <w:p>
-      <w:pPr>
-        <w:pStyle w:val="Ttulo1"/>
+      <w:bookmarkStart w:id="7" w:name="_7054x0g70qn3" w:colFirst="0" w:colLast="0"/>
+      <w:bookmarkEnd w:id="7"/>
+    </w:p>
+    <w:p>
+      <w:pPr>
+        <w:pStyle w:val="Heading1"/>
         <w:pBdr>
           <w:top w:val="nil"/>
           <w:left w:val="nil"/>
@@ -1728,12 +1714,12 @@
           <w:between w:val="nil"/>
         </w:pBdr>
       </w:pPr>
-      <w:bookmarkStart w:id="9" w:name="_nvlq2465j4sk" w:colFirst="0" w:colLast="0"/>
-      <w:bookmarkEnd w:id="9"/>
-    </w:p>
-    <w:p>
-      <w:pPr>
-        <w:pStyle w:val="Ttulo1"/>
+      <w:bookmarkStart w:id="8" w:name="_nvlq2465j4sk" w:colFirst="0" w:colLast="0"/>
+      <w:bookmarkEnd w:id="8"/>
+    </w:p>
+    <w:p>
+      <w:pPr>
+        <w:pStyle w:val="Heading1"/>
         <w:widowControl w:val="0"/>
         <w:pBdr>
           <w:top w:val="nil"/>
@@ -1748,22 +1734,22 @@
           <w:color w:val="E01B84"/>
           <w:sz w:val="40"/>
           <w:szCs w:val="40"/>
-          <w:lang w:val="en"/>
-        </w:rPr>
-      </w:pPr>
-      <w:bookmarkStart w:id="10" w:name="_7ifxlvr7kpq9" w:colFirst="0" w:colLast="0"/>
-      <w:bookmarkEnd w:id="10"/>
-    </w:p>
-    <w:p>
-      <w:pPr>
-        <w:rPr>
-          <w:lang w:val="en"/>
-        </w:rPr>
-      </w:pPr>
-    </w:p>
-    <w:p>
-      <w:pPr>
-        <w:pStyle w:val="Ttulo1"/>
+          <w:lang w:val="es-PE"/>
+        </w:rPr>
+      </w:pPr>
+      <w:bookmarkStart w:id="9" w:name="_7ifxlvr7kpq9" w:colFirst="0" w:colLast="0"/>
+      <w:bookmarkEnd w:id="9"/>
+    </w:p>
+    <w:p>
+      <w:pPr>
+        <w:rPr>
+          <w:lang w:val="es-PE"/>
+        </w:rPr>
+      </w:pPr>
+    </w:p>
+    <w:p>
+      <w:pPr>
+        <w:pStyle w:val="Heading1"/>
         <w:widowControl w:val="0"/>
         <w:pBdr>
           <w:top w:val="nil"/>
@@ -1801,6 +1787,8 @@
         </w:rPr>
         <w:t>rofesores</w:t>
       </w:r>
+      <w:bookmarkStart w:id="10" w:name="_GoBack"/>
+      <w:bookmarkEnd w:id="10"/>
       <w:proofErr w:type="spellEnd"/>
     </w:p>
     <w:p/>
@@ -2108,7 +2096,7 @@
                     <pic:cNvPicPr preferRelativeResize="0"/>
                   </pic:nvPicPr>
                   <pic:blipFill>
-                    <a:blip r:embed="rId9">
+                    <a:blip r:embed="rId10">
                       <a:extLst>
                         <a:ext uri="{28A0092B-C50C-407E-A947-70E740481C1C}">
                           <a14:useLocalDpi xmlns:a14="http://schemas.microsoft.com/office/drawing/2010/main" val="0"/>
@@ -2138,10 +2126,10 @@
       </w:r>
     </w:p>
     <w:sectPr>
-      <w:headerReference w:type="default" r:id="rId10"/>
-      <w:footerReference w:type="default" r:id="rId11"/>
-      <w:headerReference w:type="first" r:id="rId12"/>
-      <w:footerReference w:type="first" r:id="rId13"/>
+      <w:headerReference w:type="default" r:id="rId11"/>
+      <w:footerReference w:type="default" r:id="rId12"/>
+      <w:headerReference w:type="first" r:id="rId13"/>
+      <w:footerReference w:type="first" r:id="rId14"/>
       <w:pgSz w:w="11906" w:h="16838" w:code="9"/>
       <w:pgMar w:top="1080" w:right="1440" w:bottom="1080" w:left="1440" w:header="0" w:footer="720" w:gutter="0"/>
       <w:pgNumType w:start="1"/>
@@ -2616,7 +2604,7 @@
         <v:path o:extrusionok="f" gradientshapeok="t" o:connecttype="rect"/>
         <o:lock v:ext="edit" aspectratio="t"/>
       </v:shapetype>
-      <v:shape id="_x0000_i1027" type="#_x0000_t75" style="width:11.25pt;height:11.25pt" o:bullet="t">
+      <v:shape id="_x0000_i1029" type="#_x0000_t75" style="width:11.25pt;height:11.25pt" o:bullet="t">
         <v:imagedata r:id="rId1" o:title="msoE8EE"/>
       </v:shape>
     </w:pict>
@@ -3492,7 +3480,7 @@
     <w:name w:val="Normal"/>
     <w:qFormat/>
   </w:style>
-  <w:style w:type="paragraph" w:styleId="Ttulo1">
+  <w:style w:type="paragraph" w:styleId="Heading1">
     <w:name w:val="heading 1"/>
     <w:basedOn w:val="Normal"/>
     <w:next w:val="Normal"/>
@@ -3508,7 +3496,7 @@
       <w:szCs w:val="42"/>
     </w:rPr>
   </w:style>
-  <w:style w:type="paragraph" w:styleId="Ttulo2">
+  <w:style w:type="paragraph" w:styleId="Heading2">
     <w:name w:val="heading 2"/>
     <w:basedOn w:val="Normal"/>
     <w:next w:val="Normal"/>
@@ -3526,7 +3514,7 @@
       <w:szCs w:val="32"/>
     </w:rPr>
   </w:style>
-  <w:style w:type="paragraph" w:styleId="Ttulo3">
+  <w:style w:type="paragraph" w:styleId="Heading3">
     <w:name w:val="heading 3"/>
     <w:basedOn w:val="Normal"/>
     <w:next w:val="Normal"/>
@@ -3545,7 +3533,7 @@
       <w:szCs w:val="24"/>
     </w:rPr>
   </w:style>
-  <w:style w:type="paragraph" w:styleId="Ttulo4">
+  <w:style w:type="paragraph" w:styleId="Heading4">
     <w:name w:val="heading 4"/>
     <w:basedOn w:val="Normal"/>
     <w:next w:val="Normal"/>
@@ -3566,7 +3554,7 @@
       <w:szCs w:val="40"/>
     </w:rPr>
   </w:style>
-  <w:style w:type="paragraph" w:styleId="Ttulo5">
+  <w:style w:type="paragraph" w:styleId="Heading5">
     <w:name w:val="heading 5"/>
     <w:basedOn w:val="Normal"/>
     <w:next w:val="Normal"/>
@@ -3584,7 +3572,7 @@
       <w:rFonts w:ascii="Trebuchet MS" w:eastAsia="Trebuchet MS" w:hAnsi="Trebuchet MS" w:cs="Trebuchet MS"/>
     </w:rPr>
   </w:style>
-  <w:style w:type="paragraph" w:styleId="Ttulo6">
+  <w:style w:type="paragraph" w:styleId="Heading6">
     <w:name w:val="heading 6"/>
     <w:basedOn w:val="Normal"/>
     <w:next w:val="Normal"/>
@@ -3603,13 +3591,13 @@
       <w:i/>
     </w:rPr>
   </w:style>
-  <w:style w:type="character" w:default="1" w:styleId="Fuentedeprrafopredeter">
+  <w:style w:type="character" w:default="1" w:styleId="DefaultParagraphFont">
     <w:name w:val="Default Paragraph Font"/>
     <w:uiPriority w:val="1"/>
     <w:semiHidden/>
     <w:unhideWhenUsed/>
   </w:style>
-  <w:style w:type="table" w:default="1" w:styleId="Tablanormal">
+  <w:style w:type="table" w:default="1" w:styleId="TableNormal">
     <w:name w:val="Normal Table"/>
     <w:uiPriority w:val="99"/>
     <w:semiHidden/>
@@ -3624,14 +3612,14 @@
       </w:tblCellMar>
     </w:tblPr>
   </w:style>
-  <w:style w:type="numbering" w:default="1" w:styleId="Sinlista">
+  <w:style w:type="numbering" w:default="1" w:styleId="NoList">
     <w:name w:val="No List"/>
     <w:uiPriority w:val="99"/>
     <w:semiHidden/>
     <w:unhideWhenUsed/>
   </w:style>
-  <w:style w:type="table" w:customStyle="1" w:styleId="TableNormal">
-    <w:name w:val="Table Normal"/>
+  <w:style w:type="table" w:customStyle="1" w:styleId="TableNormal1">
+    <w:name w:val="Table Normal1"/>
     <w:tblPr>
       <w:tblCellMar>
         <w:top w:w="0" w:type="dxa"/>
@@ -3641,7 +3629,7 @@
       </w:tblCellMar>
     </w:tblPr>
   </w:style>
-  <w:style w:type="paragraph" w:styleId="Ttulo">
+  <w:style w:type="paragraph" w:styleId="Title">
     <w:name w:val="Title"/>
     <w:basedOn w:val="Normal"/>
     <w:next w:val="Normal"/>
@@ -3656,7 +3644,7 @@
       <w:szCs w:val="68"/>
     </w:rPr>
   </w:style>
-  <w:style w:type="paragraph" w:styleId="Subttulo">
+  <w:style w:type="paragraph" w:styleId="Subtitle">
     <w:name w:val="Subtitle"/>
     <w:basedOn w:val="Normal"/>
     <w:next w:val="Normal"/>
@@ -3667,7 +3655,7 @@
     </w:rPr>
   </w:style>
   <w:style w:type="table" w:customStyle="1" w:styleId="a">
-    <w:basedOn w:val="TableNormal"/>
+    <w:basedOn w:val="TableNormal1"/>
     <w:tblPr>
       <w:tblStyleRowBandSize w:val="1"/>
       <w:tblStyleColBandSize w:val="1"/>
@@ -3679,10 +3667,10 @@
       </w:tblCellMar>
     </w:tblPr>
   </w:style>
-  <w:style w:type="paragraph" w:styleId="Encabezado">
+  <w:style w:type="paragraph" w:styleId="Header">
     <w:name w:val="header"/>
     <w:basedOn w:val="Normal"/>
-    <w:link w:val="EncabezadoCar"/>
+    <w:link w:val="HeaderChar"/>
     <w:uiPriority w:val="99"/>
     <w:unhideWhenUsed/>
     <w:rsid w:val="00AC1353"/>
@@ -3694,17 +3682,17 @@
       <w:spacing w:before="0" w:line="240" w:lineRule="auto"/>
     </w:pPr>
   </w:style>
-  <w:style w:type="character" w:customStyle="1" w:styleId="EncabezadoCar">
-    <w:name w:val="Encabezado Car"/>
-    <w:basedOn w:val="Fuentedeprrafopredeter"/>
-    <w:link w:val="Encabezado"/>
+  <w:style w:type="character" w:customStyle="1" w:styleId="HeaderChar">
+    <w:name w:val="Header Char"/>
+    <w:basedOn w:val="DefaultParagraphFont"/>
+    <w:link w:val="Header"/>
     <w:uiPriority w:val="99"/>
     <w:rsid w:val="00AC1353"/>
   </w:style>
-  <w:style w:type="paragraph" w:styleId="Piedepgina">
+  <w:style w:type="paragraph" w:styleId="Footer">
     <w:name w:val="footer"/>
     <w:basedOn w:val="Normal"/>
-    <w:link w:val="PiedepginaCar"/>
+    <w:link w:val="FooterChar"/>
     <w:uiPriority w:val="99"/>
     <w:unhideWhenUsed/>
     <w:rsid w:val="00AC1353"/>
@@ -3716,10 +3704,10 @@
       <w:spacing w:before="0" w:line="240" w:lineRule="auto"/>
     </w:pPr>
   </w:style>
-  <w:style w:type="character" w:customStyle="1" w:styleId="PiedepginaCar">
-    <w:name w:val="Pie de página Car"/>
-    <w:basedOn w:val="Fuentedeprrafopredeter"/>
-    <w:link w:val="Piedepgina"/>
+  <w:style w:type="character" w:customStyle="1" w:styleId="FooterChar">
+    <w:name w:val="Footer Char"/>
+    <w:basedOn w:val="DefaultParagraphFont"/>
+    <w:link w:val="Footer"/>
     <w:uiPriority w:val="99"/>
     <w:rsid w:val="00AC1353"/>
   </w:style>
@@ -4044,4 +4032,16 @@
   </a:objectDefaults>
   <a:extraClrSchemeLst/>
 </a:theme>
+</file>
+
+<file path=customXml/item1.xml><?xml version="1.0" encoding="utf-8"?>
+<b:Sources xmlns:b="http://schemas.openxmlformats.org/officeDocument/2006/bibliography" xmlns="http://schemas.openxmlformats.org/officeDocument/2006/bibliography" SelectedStyle="\APASixthEditionOfficeOnline.xsl" StyleName="APA" Version="6"/>
+</file>
+
+<file path=customXml/itemProps1.xml><?xml version="1.0" encoding="utf-8"?>
+<ds:datastoreItem xmlns:ds="http://schemas.openxmlformats.org/officeDocument/2006/customXml" ds:itemID="{C8DB7BE3-9F94-46AD-B923-B3614BB190CB}">
+  <ds:schemaRefs>
+    <ds:schemaRef ds:uri="http://schemas.openxmlformats.org/officeDocument/2006/bibliography"/>
+  </ds:schemaRefs>
+</ds:datastoreItem>
 </file>